--- a/policies/work-with-irb.docx
+++ b/policies/work-with-irb.docx
@@ -920,7 +920,7 @@
     </w:lvl>
   </w:abstractNum>
   <w:abstractNum w:abstractNumId="990">
-    <w:nsid w:val="22235c1e"/>
+    <w:nsid w:val="7996c200"/>
     <w:multiLevelType w:val="multilevel"/>
     <w:lvl w:ilvl="0">
       <w:numFmt w:val="bullet"/>
@@ -1001,7 +1001,7 @@
     </w:lvl>
   </w:abstractNum>
   <w:abstractNum w:abstractNumId="991">
-    <w:nsid w:val="b57678e3"/>
+    <w:nsid w:val="5f87af51"/>
     <w:multiLevelType w:val="multilevel"/>
     <w:lvl w:ilvl="0">
       <w:numFmt w:val="bullet"/>
@@ -1082,7 +1082,7 @@
     </w:lvl>
   </w:abstractNum>
   <w:abstractNum w:abstractNumId="99201">
-    <w:nsid w:val="c9fc6626"/>
+    <w:nsid w:val="33ed4fac"/>
     <w:multiLevelType w:val="multilevel"/>
     <w:lvl w:ilvl="0">
       <w:start w:val="1"/>

--- a/policies/work-with-irb.docx
+++ b/policies/work-with-irb.docx
@@ -6,107 +6,107 @@
       <w:pPr>
         <w:pStyle w:val="Heading1"/>
       </w:pPr>
-      <w:bookmarkStart w:id="21" w:name="working-with-your-irb"/>
+      <w:bookmarkStart w:id="20" w:name="working-with-your-irb"/>
+      <w:r>
+        <w:t xml:space="preserve">Working with Your IRB</w:t>
+      </w:r>
+      <w:bookmarkEnd w:id="20"/>
+    </w:p>
+    <w:p>
+      <w:pPr>
+        <w:pStyle w:val="FirstParagraph"/>
+      </w:pPr>
+      <w:r>
+        <w:t xml:space="preserve">Some researchers view IRB concerns as an impediment to data sharing, even those researchers who understand the many benefits of sharing.</w:t>
+      </w:r>
+      <w:r>
+        <w:t xml:space="preserve"> </w:t>
+      </w:r>
+      <w:r>
+        <w:t xml:space="preserve">However, IRB concerns and recommendations around data sharing vary depending on the specific type of data being shared.</w:t>
+      </w:r>
+      <w:r>
+        <w:t xml:space="preserve"> </w:t>
+      </w:r>
+      <w:r>
+        <w:t xml:space="preserve">Moreover, best practices for seeking informed consent are widely available, thereby properly protecting participants.</w:t>
+      </w:r>
+    </w:p>
+    <w:p>
+      <w:pPr>
+        <w:pStyle w:val="Heading1"/>
+      </w:pPr>
+      <w:bookmarkStart w:id="21" w:name="types-of-data-sharing"/>
+      <w:r>
+        <w:t xml:space="preserve">Types of Data Sharing</w:t>
+      </w:r>
       <w:bookmarkEnd w:id="21"/>
-      <w:r>
-        <w:t xml:space="preserve">Working with Your IRB</w:t>
-      </w:r>
     </w:p>
     <w:p>
       <w:pPr>
         <w:pStyle w:val="FirstParagraph"/>
       </w:pPr>
       <w:r>
-        <w:t xml:space="preserve">Some researchers view IRB concerns as an impediment to data sharing, even those researchers who understand the many benefits of sharing.</w:t>
-      </w:r>
-      <w:r>
-        <w:t xml:space="preserve"> </w:t>
-      </w:r>
-      <w:r>
-        <w:t xml:space="preserve">However, IRB concerns and recommendations around data sharing vary depending on the specific type of data being shared.</w:t>
-      </w:r>
-      <w:r>
-        <w:t xml:space="preserve"> </w:t>
-      </w:r>
-      <w:r>
-        <w:t xml:space="preserve">Moreover, best practices for seeking informed consent are widely available, thereby properly protecting participants.</w:t>
-      </w:r>
-    </w:p>
-    <w:p>
-      <w:pPr>
-        <w:pStyle w:val="Heading1"/>
-      </w:pPr>
-      <w:bookmarkStart w:id="22" w:name="types-of-data-sharing"/>
+        <w:t xml:space="preserve">Different types and levels of data sharing are associated with different ethical concerns.</w:t>
+      </w:r>
+      <w:r>
+        <w:t xml:space="preserve"> </w:t>
+      </w:r>
+      <w:r>
+        <w:t xml:space="preserve">It is useful to distinguish among different use cases, and the types of concerns raised around data sharing.</w:t>
+      </w:r>
+    </w:p>
+    <w:p>
+      <w:pPr>
+        <w:pStyle w:val="Heading2"/>
+      </w:pPr>
+      <w:bookmarkStart w:id="22" w:name="data-reuse"/>
+      <w:r>
+        <w:t xml:space="preserve">Data reuse</w:t>
+      </w:r>
       <w:bookmarkEnd w:id="22"/>
-      <w:r>
-        <w:t xml:space="preserve">Types of Data Sharing</w:t>
-      </w:r>
     </w:p>
     <w:p>
       <w:pPr>
         <w:pStyle w:val="FirstParagraph"/>
       </w:pPr>
       <w:r>
-        <w:t xml:space="preserve">Different types and levels of data sharing are associated with different ethical concerns.</w:t>
-      </w:r>
-      <w:r>
-        <w:t xml:space="preserve"> </w:t>
-      </w:r>
-      <w:r>
-        <w:t xml:space="preserve">It is useful to distinguish among different use cases, and the types of concerns raised around data sharing.</w:t>
+        <w:t xml:space="preserve">Using data shared by others ("secondary use") usually involves lower risk to participants because the new study does not involve contact with the participants.</w:t>
+      </w:r>
+      <w:r>
+        <w:t xml:space="preserve"> </w:t>
+      </w:r>
+      <w:r>
+        <w:t xml:space="preserve">However, the level of risk depends on the nature of the data, whether the data are identifiable or otherwise sensitive, and the sort of permission that participants initially granted for sharing.</w:t>
+      </w:r>
+      <w:r>
+        <w:t xml:space="preserve"> </w:t>
+      </w:r>
+      <w:r>
+        <w:t xml:space="preserve">Reuse of existing shared data is common practice, so most IRBs have established procedures for determining the level of risk posed by a particular project involving secondary use.</w:t>
+      </w:r>
+      <w:r>
+        <w:t xml:space="preserve"> </w:t>
+      </w:r>
+      <w:r>
+        <w:t xml:space="preserve">For example, many IRBs deem exempt from review projects that involve the secondary use of non-sensitive, de-identified data.</w:t>
       </w:r>
     </w:p>
     <w:p>
       <w:pPr>
         <w:pStyle w:val="Heading2"/>
       </w:pPr>
-      <w:bookmarkStart w:id="23" w:name="data-reuse"/>
+      <w:bookmarkStart w:id="23" w:name="Xb61480dfba825886c590da2dadc615901e91a18"/>
+      <w:r>
+        <w:t xml:space="preserve">Video data and other data that might contain identifiers.</w:t>
+      </w:r>
       <w:bookmarkEnd w:id="23"/>
-      <w:r>
-        <w:t xml:space="preserve">Data reuse</w:t>
-      </w:r>
     </w:p>
     <w:p>
       <w:pPr>
         <w:pStyle w:val="FirstParagraph"/>
       </w:pPr>
       <w:r>
-        <w:t xml:space="preserve">Using data shared by others ("secondary use") usually involves lower risk to participants because the new study does not involve contact with the participants.</w:t>
-      </w:r>
-      <w:r>
-        <w:t xml:space="preserve"> </w:t>
-      </w:r>
-      <w:r>
-        <w:t xml:space="preserve">However, the level of risk depends on the nature of the data, whether the data are identifiable or otherwise sensitive, and the sort of permission that participants initially granted for sharing.</w:t>
-      </w:r>
-      <w:r>
-        <w:t xml:space="preserve"> </w:t>
-      </w:r>
-      <w:r>
-        <w:t xml:space="preserve">Reuse of existing shared data is common practice, so most IRBs have established procedures for determining the level of risk posed by a particular project involving secondary use.</w:t>
-      </w:r>
-      <w:r>
-        <w:t xml:space="preserve"> </w:t>
-      </w:r>
-      <w:r>
-        <w:t xml:space="preserve">For example, many IRBs deem exempt from review projects that involve the secondary use of non-sensitive, de-identified data.</w:t>
-      </w:r>
-    </w:p>
-    <w:p>
-      <w:pPr>
-        <w:pStyle w:val="Heading2"/>
-      </w:pPr>
-      <w:bookmarkStart w:id="24" w:name="video-data-and-other-data-that-might-contain-identifiers."/>
-      <w:bookmarkEnd w:id="24"/>
-      <w:r>
-        <w:t xml:space="preserve">Video data and other data that might contain identifiers.</w:t>
-      </w:r>
-    </w:p>
-    <w:p>
-      <w:pPr>
-        <w:pStyle w:val="FirstParagraph"/>
-      </w:pPr>
-      <w:r>
         <w:t xml:space="preserve">What's new, less common, and a potential source of concern to IRBs is the push by investigators under their supervision for more widespread sharing of certain types of data.</w:t>
       </w:r>
       <w:r>
@@ -148,7 +148,7 @@
       <w:r>
         <w:t xml:space="preserve"> </w:t>
       </w:r>
-      <w:hyperlink r:id="rId25">
+      <w:hyperlink r:id="rId24">
         <w:r>
           <w:rPr>
             <w:rStyle w:val="Hyperlink"/>
@@ -167,11 +167,11 @@
       <w:pPr>
         <w:pStyle w:val="Heading2"/>
       </w:pPr>
-      <w:bookmarkStart w:id="26" w:name="who-gets-access-and-where"/>
-      <w:bookmarkEnd w:id="26"/>
+      <w:bookmarkStart w:id="25" w:name="who-gets-access-and-where"/>
       <w:r>
         <w:t xml:space="preserve">Who gets access and where?</w:t>
       </w:r>
+      <w:bookmarkEnd w:id="25"/>
     </w:p>
     <w:p>
       <w:pPr>
@@ -254,11 +254,11 @@
       <w:pPr>
         <w:pStyle w:val="Heading1"/>
       </w:pPr>
-      <w:bookmarkStart w:id="27" w:name="solutions"/>
-      <w:bookmarkEnd w:id="27"/>
+      <w:bookmarkStart w:id="26" w:name="solutions"/>
       <w:r>
         <w:t xml:space="preserve">Solutions</w:t>
       </w:r>
+      <w:bookmarkEnd w:id="26"/>
     </w:p>
     <w:p>
       <w:pPr>
@@ -270,7 +270,7 @@
       <w:r>
         <w:t xml:space="preserve"> </w:t>
       </w:r>
-      <w:hyperlink r:id="rId25">
+      <w:hyperlink r:id="rId24">
         <w:r>
           <w:rPr>
             <w:rStyle w:val="Hyperlink"/>
@@ -295,11 +295,11 @@
       <w:pPr>
         <w:pStyle w:val="Heading2"/>
       </w:pPr>
-      <w:bookmarkStart w:id="28" w:name="capitalize-on-existing-resources"/>
-      <w:bookmarkEnd w:id="28"/>
+      <w:bookmarkStart w:id="27" w:name="capitalize-on-existing-resources"/>
       <w:r>
         <w:t xml:space="preserve">Capitalize on existing resources</w:t>
       </w:r>
+      <w:bookmarkEnd w:id="27"/>
     </w:p>
     <w:p>
       <w:pPr>
@@ -323,13 +323,13 @@
     </w:p>
     <w:p>
       <w:pPr>
+        <w:numPr>
+          <w:ilvl w:val="0"/>
+          <w:numId w:val="1001"/>
+        </w:numPr>
         <w:pStyle w:val="Compact"/>
-        <w:numPr>
-          <w:numId w:val="1001"/>
-          <w:ilvl w:val="0"/>
-        </w:numPr>
-      </w:pPr>
-      <w:hyperlink r:id="rId29">
+      </w:pPr>
+      <w:hyperlink r:id="rId28">
         <w:r>
           <w:rPr>
             <w:rStyle w:val="Hyperlink"/>
@@ -343,16 +343,16 @@
     </w:p>
     <w:p>
       <w:pPr>
+        <w:numPr>
+          <w:ilvl w:val="0"/>
+          <w:numId w:val="1001"/>
+        </w:numPr>
         <w:pStyle w:val="Compact"/>
-        <w:numPr>
-          <w:numId w:val="1001"/>
-          <w:ilvl w:val="0"/>
-        </w:numPr>
       </w:pPr>
       <w:r>
         <w:t xml:space="preserve">Child Language Data Exchange System (</w:t>
       </w:r>
-      <w:hyperlink r:id="rId30">
+      <w:hyperlink r:id="rId29">
         <w:r>
           <w:rPr>
             <w:rStyle w:val="Hyperlink"/>
@@ -366,16 +366,16 @@
     </w:p>
     <w:p>
       <w:pPr>
+        <w:numPr>
+          <w:ilvl w:val="0"/>
+          <w:numId w:val="1001"/>
+        </w:numPr>
         <w:pStyle w:val="Compact"/>
-        <w:numPr>
-          <w:numId w:val="1001"/>
-          <w:ilvl w:val="0"/>
-        </w:numPr>
       </w:pPr>
       <w:r>
         <w:t xml:space="preserve">Inter-university Consortium on Political and Social Research (</w:t>
       </w:r>
-      <w:hyperlink r:id="rId31">
+      <w:hyperlink r:id="rId30">
         <w:r>
           <w:rPr>
             <w:rStyle w:val="Hyperlink"/>
@@ -389,13 +389,13 @@
     </w:p>
     <w:p>
       <w:pPr>
+        <w:numPr>
+          <w:ilvl w:val="0"/>
+          <w:numId w:val="1001"/>
+        </w:numPr>
         <w:pStyle w:val="Compact"/>
-        <w:numPr>
-          <w:numId w:val="1001"/>
-          <w:ilvl w:val="0"/>
-        </w:numPr>
-      </w:pPr>
-      <w:hyperlink r:id="rId32">
+      </w:pPr>
+      <w:hyperlink r:id="rId31">
         <w:r>
           <w:rPr>
             <w:rStyle w:val="Hyperlink"/>
@@ -419,11 +419,11 @@
       <w:pPr>
         <w:pStyle w:val="Heading2"/>
       </w:pPr>
-      <w:bookmarkStart w:id="33" w:name="be-ready-with-answers-to-irb-questions-about-data-reuse"/>
-      <w:bookmarkEnd w:id="33"/>
+      <w:bookmarkStart w:id="32" w:name="X2a3c28217baba782e7f0df30026ee4f9fa48302"/>
       <w:r>
         <w:t xml:space="preserve">Be ready with answers to IRB questions about data reuse</w:t>
       </w:r>
+      <w:bookmarkEnd w:id="32"/>
     </w:p>
     <w:p>
       <w:pPr>
@@ -481,8 +481,7 @@
       <w:pPr>
         <w:pStyle w:val="Heading2"/>
       </w:pPr>
-      <w:bookmarkStart w:id="34" w:name="request-participant-consent-for-sharing-after-their-participation-is-complete"/>
-      <w:bookmarkEnd w:id="34"/>
+      <w:bookmarkStart w:id="33" w:name="Xfde4600dca8165fd6bf96d1bc7bb38deb2513ee"/>
       <w:r>
         <w:t xml:space="preserve">Request participant consent for sharing</w:t>
       </w:r>
@@ -501,6 +500,7 @@
       <w:r>
         <w:t xml:space="preserve">their participation is complete</w:t>
       </w:r>
+      <w:bookmarkEnd w:id="33"/>
     </w:p>
     <w:p>
       <w:pPr>
@@ -547,7 +547,7 @@
       <w:r>
         <w:t xml:space="preserve"> </w:t>
       </w:r>
-      <w:hyperlink r:id="rId35">
+      <w:hyperlink r:id="rId34">
         <w:r>
           <w:rPr>
             <w:rStyle w:val="Hyperlink"/>
@@ -563,11 +563,11 @@
       <w:pPr>
         <w:pStyle w:val="Heading1"/>
       </w:pPr>
-      <w:bookmarkStart w:id="36" w:name="considerations-regarding-ethics-oversight-outside-of-the-u.s."/>
-      <w:bookmarkEnd w:id="36"/>
+      <w:bookmarkStart w:id="35" w:name="Xe3c6f4999b92b1d00f50d75b175c51485826777"/>
       <w:r>
         <w:t xml:space="preserve">Considerations regarding ethics oversight outside of the U.S.</w:t>
       </w:r>
+      <w:bookmarkEnd w:id="35"/>
     </w:p>
     <w:p>
       <w:pPr>
@@ -576,7 +576,7 @@
       <w:r>
         <w:t xml:space="preserve">As stated in the [Databrary Access Agreement(|filename|(</w:t>
       </w:r>
-      <w:hyperlink r:id="rId37">
+      <w:hyperlink r:id="rId36">
         <w:r>
           <w:rPr>
             <w:rStyle w:val="Hyperlink"/>
@@ -590,35 +590,35 @@
     </w:p>
     <w:p>
       <w:pPr>
+        <w:numPr>
+          <w:ilvl w:val="0"/>
+          <w:numId w:val="1002"/>
+        </w:numPr>
         <w:pStyle w:val="Compact"/>
+      </w:pPr>
+      <w:r>
+        <w:t xml:space="preserve">Belong to an institution that maintains an ethics or Institutional Review Board with U.S.-equivalent standards that reviews and approves research involving human subjects;</w:t>
+      </w:r>
+    </w:p>
+    <w:p>
+      <w:pPr>
         <w:numPr>
+          <w:ilvl w:val="0"/>
           <w:numId w:val="1002"/>
+        </w:numPr>
+        <w:pStyle w:val="Compact"/>
+      </w:pPr>
+      <w:r>
+        <w:t xml:space="preserve">Have current research ethics training that addresses human subjects policy and issues; and</w:t>
+      </w:r>
+    </w:p>
+    <w:p>
+      <w:pPr>
+        <w:numPr>
           <w:ilvl w:val="0"/>
+          <w:numId w:val="1002"/>
         </w:numPr>
-      </w:pPr>
-      <w:r>
-        <w:t xml:space="preserve">Belong to an institution that maintains an ethics or Institutional Review Board with U.S.-equivalent standards that reviews and approves research involving human subjects;</w:t>
-      </w:r>
-    </w:p>
-    <w:p>
-      <w:pPr>
         <w:pStyle w:val="Compact"/>
-        <w:numPr>
-          <w:numId w:val="1002"/>
-          <w:ilvl w:val="0"/>
-        </w:numPr>
-      </w:pPr>
-      <w:r>
-        <w:t xml:space="preserve">Have current research ethics training that addresses human subjects policy and issues; and</w:t>
-      </w:r>
-    </w:p>
-    <w:p>
-      <w:pPr>
-        <w:pStyle w:val="Compact"/>
-        <w:numPr>
-          <w:numId w:val="1002"/>
-          <w:ilvl w:val="0"/>
-        </w:numPr>
       </w:pPr>
       <w:r>
         <w:t xml:space="preserve">Are eligible to conduct independent research at their institution.</w:t>
@@ -668,7 +668,7 @@
       <w:r>
         <w:t xml:space="preserve"> </w:t>
       </w:r>
-      <w:hyperlink r:id="rId38">
+      <w:hyperlink r:id="rId37">
         <w:r>
           <w:rPr>
             <w:rStyle w:val="Hyperlink"/>
@@ -696,117 +696,55 @@
     </w:p>
     <w:p>
       <w:pPr>
-        <w:pStyle w:val="SourceCode"/>
-      </w:pPr>
-      <w:r>
-        <w:rPr>
-          <w:rStyle w:val="VerbatimChar"/>
-        </w:rPr>
-        <w:t xml:space="preserve">&lt;tr&gt;</w:t>
-      </w:r>
-      <w:r>
-        <w:br w:type="textWrapping"/>
-      </w:r>
-      <w:r>
-        <w:rPr>
-          <w:rStyle w:val="VerbatimChar"/>
-        </w:rPr>
-        <w:t xml:space="preserve">    &lt;td&gt;&lt;strong&gt;Germany&lt;/strong&gt;&lt;/td&gt;</w:t>
-      </w:r>
-      <w:r>
-        <w:br w:type="textWrapping"/>
-      </w:r>
-      <w:r>
-        <w:rPr>
-          <w:rStyle w:val="VerbatimChar"/>
-        </w:rPr>
-        <w:t xml:space="preserve">    &lt;td&gt;Oversight only required for sensitive research (e.g., HIV, genetics)&lt;/td&gt;</w:t>
-      </w:r>
-      <w:r>
-        <w:br w:type="textWrapping"/>
-      </w:r>
-      <w:r>
-        <w:rPr>
-          <w:rStyle w:val="VerbatimChar"/>
-        </w:rPr>
-        <w:t xml:space="preserve">&lt;/tr&gt;</w:t>
-      </w:r>
-      <w:r>
-        <w:br w:type="textWrapping"/>
-      </w:r>
-      <w:r>
-        <w:rPr>
-          <w:rStyle w:val="VerbatimChar"/>
-        </w:rPr>
-        <w:t xml:space="preserve">&lt;tr&gt;</w:t>
-      </w:r>
-      <w:r>
-        <w:br w:type="textWrapping"/>
-      </w:r>
-      <w:r>
-        <w:rPr>
-          <w:rStyle w:val="VerbatimChar"/>
-        </w:rPr>
-        <w:t xml:space="preserve">    &lt;td&gt;&lt;strong&gt;Poland&lt;/strong&gt;&lt;/td&gt;</w:t>
-      </w:r>
-      <w:r>
-        <w:br w:type="textWrapping"/>
-      </w:r>
-      <w:r>
-        <w:rPr>
-          <w:rStyle w:val="VerbatimChar"/>
-        </w:rPr>
-        <w:t xml:space="preserve">    &lt;td&gt;Oversight external to the institution, by regional and central ethics boards&lt;/td&gt;</w:t>
-      </w:r>
-      <w:r>
-        <w:br w:type="textWrapping"/>
-      </w:r>
-      <w:r>
-        <w:rPr>
-          <w:rStyle w:val="VerbatimChar"/>
-        </w:rPr>
-        <w:t xml:space="preserve">&lt;/tr&gt;</w:t>
-      </w:r>
-      <w:r>
-        <w:br w:type="textWrapping"/>
-      </w:r>
-      <w:r>
-        <w:rPr>
-          <w:rStyle w:val="VerbatimChar"/>
-        </w:rPr>
-        <w:t xml:space="preserve">&lt;tr&gt;</w:t>
-      </w:r>
-      <w:r>
-        <w:br w:type="textWrapping"/>
-      </w:r>
-      <w:r>
-        <w:rPr>
-          <w:rStyle w:val="VerbatimChar"/>
-        </w:rPr>
-        <w:t xml:space="preserve">    &lt;td&gt;&lt;strong&gt;Sweden&lt;/strong&gt;&lt;/td&gt;</w:t>
-      </w:r>
-      <w:r>
-        <w:br w:type="textWrapping"/>
-      </w:r>
-      <w:r>
-        <w:rPr>
-          <w:rStyle w:val="VerbatimChar"/>
-        </w:rPr>
-        <w:t xml:space="preserve">    &lt;td&gt;Oversight external to the institution, by regional ethics boards&lt;/td&gt;</w:t>
-      </w:r>
-      <w:r>
-        <w:br w:type="textWrapping"/>
-      </w:r>
-      <w:r>
-        <w:rPr>
-          <w:rStyle w:val="VerbatimChar"/>
-        </w:rPr>
-        <w:t xml:space="preserve">&lt;/tr&gt;</w:t>
-      </w:r>
-    </w:p>
-    <w:p>
-      <w:pPr>
-        <w:pStyle w:val="FirstParagraph"/>
+        <w:pStyle w:val="BodyText"/>
+      </w:pPr>
+      <w:r>
+        <w:t xml:space="preserve">Germany</w:t>
+      </w:r>
+    </w:p>
+    <w:p>
+      <w:pPr>
+        <w:pStyle w:val="BodyText"/>
+      </w:pPr>
+      <w:r>
+        <w:t xml:space="preserve">Oversight only required for sensitive research (e.g., HIV, genetics)</w:t>
+      </w:r>
+    </w:p>
+    <w:p>
+      <w:pPr>
+        <w:pStyle w:val="BodyText"/>
+      </w:pPr>
+      <w:r>
+        <w:t xml:space="preserve">Poland</w:t>
+      </w:r>
+    </w:p>
+    <w:p>
+      <w:pPr>
+        <w:pStyle w:val="BodyText"/>
+      </w:pPr>
+      <w:r>
+        <w:t xml:space="preserve">Oversight external to the institution, by regional and central ethics boards</w:t>
+      </w:r>
+    </w:p>
+    <w:p>
+      <w:pPr>
+        <w:pStyle w:val="BodyText"/>
+      </w:pPr>
+      <w:r>
+        <w:t xml:space="preserve">Sweden</w:t>
+      </w:r>
+    </w:p>
+    <w:p>
+      <w:pPr>
+        <w:pStyle w:val="BodyText"/>
+      </w:pPr>
+      <w:r>
+        <w:t xml:space="preserve">Oversight external to the institution, by regional ethics boards</w:t>
+      </w:r>
+    </w:p>
+    <w:p>
+      <w:pPr>
+        <w:pStyle w:val="BodyText"/>
       </w:pPr>
       <w:r>
         <w:t xml:space="preserve">Databrary staff are happy to work with researchers in these countries to find workable solutions.</w:t>
@@ -815,6 +753,10 @@
     <w:sectPr/>
   </w:body>
 </w:document>
+</file>
+
+<file path=word/comments.xml><?xml version="1.0" encoding="utf-8"?>
+<w:comments xmlns:w="http://schemas.openxmlformats.org/wordprocessingml/2006/main" xmlns:m="http://schemas.openxmlformats.org/officeDocument/2006/math" xmlns:r="http://schemas.openxmlformats.org/officeDocument/2006/relationships" xmlns:o="urn:schemas-microsoft-com:office:office" xmlns:v="urn:schemas-microsoft-com:vml" xmlns:w10="urn:schemas-microsoft-com:office:word" xmlns:a="http://schemas.openxmlformats.org/drawingml/2006/main" xmlns:pic="http://schemas.openxmlformats.org/drawingml/2006/picture" xmlns:wp="http://schemas.openxmlformats.org/drawingml/2006/wordprocessingDrawing"/>
 </file>
 
 <file path=word/footnotes.xml><?xml version="1.0" encoding="utf-8"?>
@@ -838,8 +780,8 @@
 
 <file path=word/numbering.xml><?xml version="1.0" encoding="utf-8"?>
 <w:numbering xmlns:w="http://schemas.openxmlformats.org/wordprocessingml/2006/main">
-  <w:abstractNum w:abstractNumId="0">
-    <w:nsid w:val="e17f69ba"/>
+  <w:abstractNum w:abstractNumId="990">
+    <w:nsid w:val="2c1ae401"/>
     <w:multiLevelType w:val="multilevel"/>
     <w:lvl w:ilvl="0">
       <w:numFmt w:val="bullet"/>
@@ -918,90 +860,31 @@
         <w:ind w:left="4800" w:hanging="480"/>
       </w:pPr>
     </w:lvl>
-  </w:abstractNum>
-  <w:abstractNum w:abstractNumId="990">
-    <w:nsid w:val="7996c200"/>
-    <w:multiLevelType w:val="multilevel"/>
-    <w:lvl w:ilvl="0">
+    <w:lvl w:ilvl="7">
       <w:numFmt w:val="bullet"/>
       <w:lvlText w:val=" "/>
       <w:lvlJc w:val="left"/>
       <w:pPr>
         <w:tabs>
-          <w:tab w:val="num" w:pos="0"/>
-        </w:tabs>
-        <w:ind w:left="480" w:hanging="480"/>
-      </w:pPr>
-    </w:lvl>
-    <w:lvl w:ilvl="1">
+          <w:tab w:val="num" w:pos="5040"/>
+        </w:tabs>
+        <w:ind w:left="5520" w:hanging="480"/>
+      </w:pPr>
+    </w:lvl>
+    <w:lvl w:ilvl="8">
       <w:numFmt w:val="bullet"/>
       <w:lvlText w:val=" "/>
       <w:lvlJc w:val="left"/>
       <w:pPr>
         <w:tabs>
-          <w:tab w:val="num" w:pos="720"/>
-        </w:tabs>
-        <w:ind w:left="1200" w:hanging="480"/>
-      </w:pPr>
-    </w:lvl>
-    <w:lvl w:ilvl="2">
-      <w:numFmt w:val="bullet"/>
-      <w:lvlText w:val=" "/>
-      <w:lvlJc w:val="left"/>
-      <w:pPr>
-        <w:tabs>
-          <w:tab w:val="num" w:pos="1440"/>
-        </w:tabs>
-        <w:ind w:left="1920" w:hanging="480"/>
-      </w:pPr>
-    </w:lvl>
-    <w:lvl w:ilvl="3">
-      <w:numFmt w:val="bullet"/>
-      <w:lvlText w:val=" "/>
-      <w:lvlJc w:val="left"/>
-      <w:pPr>
-        <w:tabs>
-          <w:tab w:val="num" w:pos="2160"/>
-        </w:tabs>
-        <w:ind w:left="2640" w:hanging="480"/>
-      </w:pPr>
-    </w:lvl>
-    <w:lvl w:ilvl="4">
-      <w:numFmt w:val="bullet"/>
-      <w:lvlText w:val=" "/>
-      <w:lvlJc w:val="left"/>
-      <w:pPr>
-        <w:tabs>
-          <w:tab w:val="num" w:pos="2880"/>
-        </w:tabs>
-        <w:ind w:left="3360" w:hanging="480"/>
-      </w:pPr>
-    </w:lvl>
-    <w:lvl w:ilvl="5">
-      <w:numFmt w:val="bullet"/>
-      <w:lvlText w:val=" "/>
-      <w:lvlJc w:val="left"/>
-      <w:pPr>
-        <w:tabs>
-          <w:tab w:val="num" w:pos="3600"/>
-        </w:tabs>
-        <w:ind w:left="4080" w:hanging="480"/>
-      </w:pPr>
-    </w:lvl>
-    <w:lvl w:ilvl="6">
-      <w:numFmt w:val="bullet"/>
-      <w:lvlText w:val=" "/>
-      <w:lvlJc w:val="left"/>
-      <w:pPr>
-        <w:tabs>
-          <w:tab w:val="num" w:pos="4320"/>
-        </w:tabs>
-        <w:ind w:left="4800" w:hanging="480"/>
+          <w:tab w:val="num" w:pos="5760"/>
+        </w:tabs>
+        <w:ind w:left="6240" w:hanging="480"/>
       </w:pPr>
     </w:lvl>
   </w:abstractNum>
   <w:abstractNum w:abstractNumId="991">
-    <w:nsid w:val="5f87af51"/>
+    <w:nsid w:val="ea454b4c"/>
     <w:multiLevelType w:val="multilevel"/>
     <w:lvl w:ilvl="0">
       <w:numFmt w:val="bullet"/>
@@ -1080,9 +963,31 @@
         <w:ind w:left="4800" w:hanging="480"/>
       </w:pPr>
     </w:lvl>
+    <w:lvl w:ilvl="7">
+      <w:numFmt w:val="bullet"/>
+      <w:lvlText w:val="–"/>
+      <w:lvlJc w:val="left"/>
+      <w:pPr>
+        <w:tabs>
+          <w:tab w:val="num" w:pos="5040"/>
+        </w:tabs>
+        <w:ind w:left="5520" w:hanging="480"/>
+      </w:pPr>
+    </w:lvl>
+    <w:lvl w:ilvl="8">
+      <w:numFmt w:val="bullet"/>
+      <w:lvlText w:val="•"/>
+      <w:lvlJc w:val="left"/>
+      <w:pPr>
+        <w:tabs>
+          <w:tab w:val="num" w:pos="5760"/>
+        </w:tabs>
+        <w:ind w:left="6240" w:hanging="480"/>
+      </w:pPr>
+    </w:lvl>
   </w:abstractNum>
   <w:abstractNum w:abstractNumId="99201">
-    <w:nsid w:val="33ed4fac"/>
+    <w:nsid w:val="71315dca"/>
     <w:multiLevelType w:val="multilevel"/>
     <w:lvl w:ilvl="0">
       <w:start w:val="1"/>
@@ -1098,7 +1003,7 @@
     </w:lvl>
     <w:lvl w:ilvl="1">
       <w:start w:val="1"/>
-      <w:numFmt w:val="decimal"/>
+      <w:numFmt w:val="lowerLetter"/>
       <w:lvlText w:val="%2."/>
       <w:lvlJc w:val="left"/>
       <w:pPr>
@@ -1110,7 +1015,7 @@
     </w:lvl>
     <w:lvl w:ilvl="2">
       <w:start w:val="1"/>
-      <w:numFmt w:val="lowerLetter"/>
+      <w:numFmt w:val="lowerRoman"/>
       <w:lvlText w:val="%3."/>
       <w:lvlJc w:val="left"/>
       <w:pPr>
@@ -1122,7 +1027,7 @@
     </w:lvl>
     <w:lvl w:ilvl="3">
       <w:start w:val="1"/>
-      <w:numFmt w:val="lowerRoman"/>
+      <w:numFmt w:val="decimal"/>
       <w:lvlText w:val="%4."/>
       <w:lvlJc w:val="left"/>
       <w:pPr>
@@ -1134,7 +1039,7 @@
     </w:lvl>
     <w:lvl w:ilvl="4">
       <w:start w:val="1"/>
-      <w:numFmt w:val="decimal"/>
+      <w:numFmt w:val="lowerLetter"/>
       <w:lvlText w:val="%5."/>
       <w:lvlJc w:val="left"/>
       <w:pPr>
@@ -1146,7 +1051,7 @@
     </w:lvl>
     <w:lvl w:ilvl="5">
       <w:start w:val="1"/>
-      <w:numFmt w:val="lowerLetter"/>
+      <w:numFmt w:val="lowerRoman"/>
       <w:lvlText w:val="%6."/>
       <w:lvlJc w:val="left"/>
       <w:pPr>
@@ -1158,20 +1063,41 @@
     </w:lvl>
     <w:lvl w:ilvl="6">
       <w:start w:val="1"/>
+      <w:numFmt w:val="decimal"/>
+      <w:lvlText w:val="%7."/>
+      <w:lvlJc w:val="left"/>
+      <w:pPr>
+        <w:tabs>
+          <w:tab w:val="num" w:pos="4320"/>
+        </w:tabs>
+        <w:ind w:left="4800" w:hanging="480"/>
+      </w:pPr>
+    </w:lvl>
+    <w:lvl w:ilvl="7">
+      <w:start w:val="1"/>
+      <w:numFmt w:val="lowerLetter"/>
+      <w:lvlText w:val="%8."/>
+      <w:lvlJc w:val="left"/>
+      <w:pPr>
+        <w:tabs>
+          <w:tab w:val="num" w:pos="5040"/>
+        </w:tabs>
+        <w:ind w:left="5520" w:hanging="480"/>
+      </w:pPr>
+    </w:lvl>
+    <w:lvl w:ilvl="8">
+      <w:start w:val="1"/>
       <w:numFmt w:val="lowerRoman"/>
-      <w:lvlText w:val="%7."/>
-      <w:lvlJc w:val="left"/>
-      <w:pPr>
-        <w:tabs>
-          <w:tab w:val="num" w:pos="4320"/>
-        </w:tabs>
-        <w:ind w:left="4800" w:hanging="480"/>
+      <w:lvlText w:val="%9."/>
+      <w:lvlJc w:val="left"/>
+      <w:pPr>
+        <w:tabs>
+          <w:tab w:val="num" w:pos="5760"/>
+        </w:tabs>
+        <w:ind w:left="6240" w:hanging="480"/>
       </w:pPr>
     </w:lvl>
   </w:abstractNum>
-  <w:num w:numId="1">
-    <w:abstractNumId w:val="0"/>
-  </w:num>
   <w:num w:numId="1000">
     <w:abstractNumId w:val="990"/>
   </w:num>
@@ -1201,6 +1127,12 @@
     <w:lvlOverride w:ilvl="6">
       <w:startOverride w:val="1"/>
     </w:lvlOverride>
+    <w:lvlOverride w:ilvl="7">
+      <w:startOverride w:val="1"/>
+    </w:lvlOverride>
+    <w:lvlOverride w:ilvl="8">
+      <w:startOverride w:val="1"/>
+    </w:lvlOverride>
   </w:num>
 </w:numbering>
 </file>
@@ -1345,7 +1277,7 @@
       <w:rFonts w:asciiTheme="majorHAnsi" w:eastAsiaTheme="majorEastAsia" w:hAnsiTheme="majorHAnsi" w:cstheme="majorBidi"/>
       <w:b/>
       <w:bCs/>
-      <w:color w:val="345A8A" w:themeColor="accent1" w:themeShade="B5"/>
+      <w:color w:val="4F81BD" w:themeColor="accent1"/>
       <w:sz w:val="32"/>
       <w:szCs w:val="32"/>
     </w:rPr>
@@ -1368,8 +1300,8 @@
       <w:b/>
       <w:bCs/>
       <w:color w:val="4F81BD" w:themeColor="accent1"/>
-      <w:sz w:val="32"/>
-      <w:szCs w:val="32"/>
+      <w:sz w:val="28"/>
+      <w:szCs w:val="28"/>
     </w:rPr>
   </w:style>
   <w:style w:type="paragraph" w:styleId="Heading3">
@@ -1390,8 +1322,8 @@
       <w:b/>
       <w:bCs/>
       <w:color w:val="4F81BD" w:themeColor="accent1"/>
-      <w:sz w:val="28"/>
-      <w:szCs w:val="28"/>
+      <w:sz w:val="24"/>
+      <w:szCs w:val="24"/>
     </w:rPr>
   </w:style>
   <w:style w:type="paragraph" w:styleId="Heading4">
@@ -1409,7 +1341,7 @@
     </w:pPr>
     <w:rPr>
       <w:rFonts w:asciiTheme="majorHAnsi" w:eastAsiaTheme="majorEastAsia" w:hAnsiTheme="majorHAnsi" w:cstheme="majorBidi"/>
-      <w:b/>
+      <w:i/>
       <w:bCs/>
       <w:color w:val="4F81BD" w:themeColor="accent1"/>
       <w:sz w:val="24"/>
@@ -1431,7 +1363,6 @@
     </w:pPr>
     <w:rPr>
       <w:rFonts w:asciiTheme="majorHAnsi" w:eastAsiaTheme="majorEastAsia" w:hAnsiTheme="majorHAnsi" w:cstheme="majorBidi"/>
-      <w:i/>
       <w:iCs/>
       <w:color w:val="4F81BD" w:themeColor="accent1"/>
       <w:sz w:val="24"/>
@@ -1458,6 +1389,66 @@
       <w:szCs w:val="24"/>
     </w:rPr>
   </w:style>
+  <w:style w:type="paragraph" w:styleId="Heading7">
+    <w:name w:val="Heading 7"/>
+    <w:basedOn w:val="Normal"/>
+    <w:next w:val="BodyText"/>
+    <w:uiPriority w:val="9"/>
+    <w:unhideWhenUsed/>
+    <w:qFormat/>
+    <w:pPr>
+      <w:keepNext/>
+      <w:keepLines/>
+      <w:spacing w:before="200" w:after="0"/>
+      <w:outlineLvl w:val="6"/>
+    </w:pPr>
+    <w:rPr>
+      <w:rFonts w:asciiTheme="majorHAnsi" w:eastAsiaTheme="majorEastAsia" w:hAnsiTheme="majorHAnsi" w:cstheme="majorBidi"/>
+      <w:color w:val="4F81BD" w:themeColor="accent1"/>
+      <w:sz w:val="24"/>
+      <w:szCs w:val="24"/>
+    </w:rPr>
+  </w:style>
+  <w:style w:type="paragraph" w:styleId="Heading8">
+    <w:name w:val="Heading 8"/>
+    <w:basedOn w:val="Normal"/>
+    <w:next w:val="BodyText"/>
+    <w:uiPriority w:val="9"/>
+    <w:unhideWhenUsed/>
+    <w:qFormat/>
+    <w:pPr>
+      <w:keepNext/>
+      <w:keepLines/>
+      <w:spacing w:before="200" w:after="0"/>
+      <w:outlineLvl w:val="7"/>
+    </w:pPr>
+    <w:rPr>
+      <w:rFonts w:asciiTheme="majorHAnsi" w:eastAsiaTheme="majorEastAsia" w:hAnsiTheme="majorHAnsi" w:cstheme="majorBidi"/>
+      <w:color w:val="4F81BD" w:themeColor="accent1"/>
+      <w:sz w:val="24"/>
+      <w:szCs w:val="24"/>
+    </w:rPr>
+  </w:style>
+  <w:style w:type="paragraph" w:styleId="Heading9">
+    <w:name w:val="Heading 9"/>
+    <w:basedOn w:val="Normal"/>
+    <w:next w:val="BodyText"/>
+    <w:uiPriority w:val="9"/>
+    <w:unhideWhenUsed/>
+    <w:qFormat/>
+    <w:pPr>
+      <w:keepNext/>
+      <w:keepLines/>
+      <w:spacing w:before="200" w:after="0"/>
+      <w:outlineLvl w:val="8"/>
+    </w:pPr>
+    <w:rPr>
+      <w:rFonts w:asciiTheme="majorHAnsi" w:eastAsiaTheme="majorEastAsia" w:hAnsiTheme="majorHAnsi" w:cstheme="majorBidi"/>
+      <w:color w:val="4F81BD" w:themeColor="accent1"/>
+      <w:sz w:val="24"/>
+      <w:szCs w:val="24"/>
+    </w:rPr>
+  </w:style>
   <w:style w:type="paragraph" w:styleId="BlockText">
     <w:name w:val="Block Text"/>
     <w:basedOn w:val="BodyText"/>
@@ -1467,14 +1458,8 @@
     <w:qFormat/>
     <w:pPr>
       <w:spacing w:before="100" w:after="100"/>
-      <w:ind w:firstLine="0"/>
-    </w:pPr>
-    <w:rPr>
-      <w:rFonts w:asciiTheme="majorHAnsi" w:eastAsiaTheme="majorEastAsia" w:hAnsiTheme="majorHAnsi" w:cstheme="majorBidi"/>
-      <w:bCs/>
-      <w:sz w:val="20"/>
-      <w:szCs w:val="20"/>
-    </w:rPr>
+      <w:ind w:firstLine="0" w:left="480" w:right="480"/>
+    </w:pPr>
   </w:style>
   <w:style w:type="paragraph" w:styleId="FootnoteText">
     <w:name w:val="Footnote Text"/>
@@ -1489,8 +1474,9 @@
     <w:semiHidden/>
     <w:unhideWhenUsed/>
   </w:style>
-  <w:style w:type="table" w:default="1" w:styleId="TableNormal">
-    <w:name w:val="Normal Table"/>
+  <w:style w:type="table" w:default="1" w:styleId="Table">
+    <w:name w:val="Table"/>
+    <w:basedOn w:val="TableNormal"/>
     <w:semiHidden/>
     <w:unhideWhenUsed/>
     <w:qFormat/>
@@ -1547,8 +1533,8 @@
     <w:name w:val="Figure"/>
     <w:basedOn w:val="Normal"/>
   </w:style>
-  <w:style w:type="paragraph" w:customStyle="1" w:styleId="FigureWithCaption">
-    <w:name w:val="Figure with Caption"/>
+  <w:style w:type="paragraph" w:customStyle="1" w:styleId="CaptionedFigure">
+    <w:name w:val="Captioned Figure"/>
     <w:basedOn w:val="Figure"/>
     <w:pPr>
       <w:keepNext/>
